--- a/spec fonctionnelles.docx
+++ b/spec fonctionnelles.docx
@@ -4103,7 +4103,7 @@
           <w:r>
             <w:fldChar w:fldCharType="separate"/>
           </w:r>
-          <w:hyperlink w:anchor="_Toc27773389" w:history="1">
+          <w:hyperlink w:anchor="_Toc27781538" w:history="1">
             <w:r>
               <w:rPr>
                 <w:rStyle w:val="Lienhypertexte"/>
@@ -4130,7 +4130,7 @@
                 <w:noProof/>
                 <w:webHidden/>
               </w:rPr>
-              <w:instrText xml:space="preserve"> PAGEREF _Toc27773389 \h </w:instrText>
+              <w:instrText xml:space="preserve"> PAGEREF _Toc27781538 \h </w:instrText>
             </w:r>
             <w:r>
               <w:rPr>
@@ -4173,7 +4173,7 @@
               <w:lang w:eastAsia="fr-FR"/>
             </w:rPr>
           </w:pPr>
-          <w:hyperlink w:anchor="_Toc27773390" w:history="1">
+          <w:hyperlink w:anchor="_Toc27781539" w:history="1">
             <w:r>
               <w:rPr>
                 <w:rStyle w:val="Lienhypertexte"/>
@@ -4200,7 +4200,7 @@
                 <w:noProof/>
                 <w:webHidden/>
               </w:rPr>
-              <w:instrText xml:space="preserve"> PAGEREF _Toc27773390 \h </w:instrText>
+              <w:instrText xml:space="preserve"> PAGEREF _Toc27781539 \h </w:instrText>
             </w:r>
             <w:r>
               <w:rPr>
@@ -4243,7 +4243,7 @@
               <w:lang w:eastAsia="fr-FR"/>
             </w:rPr>
           </w:pPr>
-          <w:hyperlink w:anchor="_Toc27773391" w:history="1">
+          <w:hyperlink w:anchor="_Toc27781540" w:history="1">
             <w:r>
               <w:rPr>
                 <w:rStyle w:val="Lienhypertexte"/>
@@ -4270,7 +4270,7 @@
                 <w:noProof/>
                 <w:webHidden/>
               </w:rPr>
-              <w:instrText xml:space="preserve"> PAGEREF _Toc27773391 \h </w:instrText>
+              <w:instrText xml:space="preserve"> PAGEREF _Toc27781540 \h </w:instrText>
             </w:r>
             <w:r>
               <w:rPr>
@@ -4313,7 +4313,7 @@
               <w:lang w:eastAsia="fr-FR"/>
             </w:rPr>
           </w:pPr>
-          <w:hyperlink w:anchor="_Toc27773392" w:history="1">
+          <w:hyperlink w:anchor="_Toc27781541" w:history="1">
             <w:r>
               <w:rPr>
                 <w:rStyle w:val="Lienhypertexte"/>
@@ -4340,7 +4340,7 @@
                 <w:noProof/>
                 <w:webHidden/>
               </w:rPr>
-              <w:instrText xml:space="preserve"> PAGEREF _Toc27773392 \h </w:instrText>
+              <w:instrText xml:space="preserve"> PAGEREF _Toc27781541 \h </w:instrText>
             </w:r>
             <w:r>
               <w:rPr>
@@ -4360,7 +4360,7 @@
                 <w:noProof/>
                 <w:webHidden/>
               </w:rPr>
-              <w:t>3</w:t>
+              <w:t>4</w:t>
             </w:r>
             <w:r>
               <w:rPr>
@@ -4383,7 +4383,7 @@
               <w:lang w:eastAsia="fr-FR"/>
             </w:rPr>
           </w:pPr>
-          <w:hyperlink w:anchor="_Toc27773393" w:history="1">
+          <w:hyperlink w:anchor="_Toc27781542" w:history="1">
             <w:r>
               <w:rPr>
                 <w:rStyle w:val="Lienhypertexte"/>
@@ -4410,7 +4410,7 @@
                 <w:noProof/>
                 <w:webHidden/>
               </w:rPr>
-              <w:instrText xml:space="preserve"> PAGEREF _Toc27773393 \h </w:instrText>
+              <w:instrText xml:space="preserve"> PAGEREF _Toc27781542 \h </w:instrText>
             </w:r>
             <w:r>
               <w:rPr>
@@ -4430,7 +4430,7 @@
                 <w:noProof/>
                 <w:webHidden/>
               </w:rPr>
-              <w:t>3</w:t>
+              <w:t>6</w:t>
             </w:r>
             <w:r>
               <w:rPr>
@@ -4453,147 +4453,7 @@
               <w:lang w:eastAsia="fr-FR"/>
             </w:rPr>
           </w:pPr>
-          <w:hyperlink w:anchor="_Toc27773394" w:history="1">
-            <w:r>
-              <w:rPr>
-                <w:rStyle w:val="Lienhypertexte"/>
-                <w:noProof/>
-              </w:rPr>
-              <w:t>WBS</w:t>
-            </w:r>
-            <w:r>
-              <w:rPr>
-                <w:noProof/>
-                <w:webHidden/>
-              </w:rPr>
-              <w:tab/>
-            </w:r>
-            <w:r>
-              <w:rPr>
-                <w:noProof/>
-                <w:webHidden/>
-              </w:rPr>
-              <w:fldChar w:fldCharType="begin"/>
-            </w:r>
-            <w:r>
-              <w:rPr>
-                <w:noProof/>
-                <w:webHidden/>
-              </w:rPr>
-              <w:instrText xml:space="preserve"> PAGEREF _Toc27773394 \h </w:instrText>
-            </w:r>
-            <w:r>
-              <w:rPr>
-                <w:noProof/>
-                <w:webHidden/>
-              </w:rPr>
-            </w:r>
-            <w:r>
-              <w:rPr>
-                <w:noProof/>
-                <w:webHidden/>
-              </w:rPr>
-              <w:fldChar w:fldCharType="separate"/>
-            </w:r>
-            <w:r>
-              <w:rPr>
-                <w:noProof/>
-                <w:webHidden/>
-              </w:rPr>
-              <w:t>3</w:t>
-            </w:r>
-            <w:r>
-              <w:rPr>
-                <w:noProof/>
-                <w:webHidden/>
-              </w:rPr>
-              <w:fldChar w:fldCharType="end"/>
-            </w:r>
-          </w:hyperlink>
-        </w:p>
-        <w:p>
-          <w:pPr>
-            <w:pStyle w:val="TM1"/>
-            <w:tabs>
-              <w:tab w:val="right" w:leader="dot" w:pos="9062"/>
-            </w:tabs>
-            <w:rPr>
-              <w:rFonts w:eastAsiaTheme="minorEastAsia"/>
-              <w:noProof/>
-              <w:lang w:eastAsia="fr-FR"/>
-            </w:rPr>
-          </w:pPr>
-          <w:hyperlink w:anchor="_Toc27773395" w:history="1">
-            <w:r>
-              <w:rPr>
-                <w:rStyle w:val="Lienhypertexte"/>
-                <w:noProof/>
-              </w:rPr>
-              <w:t>GANTT</w:t>
-            </w:r>
-            <w:r>
-              <w:rPr>
-                <w:noProof/>
-                <w:webHidden/>
-              </w:rPr>
-              <w:tab/>
-            </w:r>
-            <w:r>
-              <w:rPr>
-                <w:noProof/>
-                <w:webHidden/>
-              </w:rPr>
-              <w:fldChar w:fldCharType="begin"/>
-            </w:r>
-            <w:r>
-              <w:rPr>
-                <w:noProof/>
-                <w:webHidden/>
-              </w:rPr>
-              <w:instrText xml:space="preserve"> PAGEREF _Toc27773395 \h </w:instrText>
-            </w:r>
-            <w:r>
-              <w:rPr>
-                <w:noProof/>
-                <w:webHidden/>
-              </w:rPr>
-            </w:r>
-            <w:r>
-              <w:rPr>
-                <w:noProof/>
-                <w:webHidden/>
-              </w:rPr>
-              <w:fldChar w:fldCharType="separate"/>
-            </w:r>
-            <w:r>
-              <w:rPr>
-                <w:noProof/>
-                <w:webHidden/>
-              </w:rPr>
-              <w:t>3</w:t>
-            </w:r>
-            <w:r>
-              <w:rPr>
-                <w:noProof/>
-                <w:webHidden/>
-              </w:rPr>
-              <w:fldChar w:fldCharType="end"/>
-            </w:r>
-          </w:hyperlink>
-        </w:p>
-        <w:p>
-          <w:pPr>
-            <w:pStyle w:val="TM1"/>
-            <w:tabs>
-              <w:tab w:val="right" w:leader="dot" w:pos="9062"/>
-            </w:tabs>
-            <w:rPr>
-              <w:rFonts w:eastAsiaTheme="minorEastAsia"/>
-              <w:noProof/>
-              <w:lang w:eastAsia="fr-FR"/>
-            </w:rPr>
-          </w:pPr>
-          <w:hyperlink w:anchor="_Toc27773396" w:history="1">
+          <w:hyperlink w:anchor="_Toc27781543" w:history="1">
             <w:r>
               <w:rPr>
                 <w:rStyle w:val="Lienhypertexte"/>
@@ -4620,7 +4480,7 @@
                 <w:noProof/>
                 <w:webHidden/>
               </w:rPr>
-              <w:instrText xml:space="preserve"> PAGEREF _Toc27773396 \h </w:instrText>
+              <w:instrText xml:space="preserve"> PAGEREF _Toc27781543 \h </w:instrText>
             </w:r>
             <w:r>
               <w:rPr>
@@ -4640,77 +4500,7 @@
                 <w:noProof/>
                 <w:webHidden/>
               </w:rPr>
-              <w:t>3</w:t>
-            </w:r>
-            <w:r>
-              <w:rPr>
-                <w:noProof/>
-                <w:webHidden/>
-              </w:rPr>
-              <w:fldChar w:fldCharType="end"/>
-            </w:r>
-          </w:hyperlink>
-        </w:p>
-        <w:p>
-          <w:pPr>
-            <w:pStyle w:val="TM1"/>
-            <w:tabs>
-              <w:tab w:val="right" w:leader="dot" w:pos="9062"/>
-            </w:tabs>
-            <w:rPr>
-              <w:rFonts w:eastAsiaTheme="minorEastAsia"/>
-              <w:noProof/>
-              <w:lang w:eastAsia="fr-FR"/>
-            </w:rPr>
-          </w:pPr>
-          <w:hyperlink w:anchor="_Toc27773397" w:history="1">
-            <w:r>
-              <w:rPr>
-                <w:rStyle w:val="Lienhypertexte"/>
-                <w:noProof/>
-              </w:rPr>
-              <w:t>Planning</w:t>
-            </w:r>
-            <w:r>
-              <w:rPr>
-                <w:noProof/>
-                <w:webHidden/>
-              </w:rPr>
-              <w:tab/>
-            </w:r>
-            <w:r>
-              <w:rPr>
-                <w:noProof/>
-                <w:webHidden/>
-              </w:rPr>
-              <w:fldChar w:fldCharType="begin"/>
-            </w:r>
-            <w:r>
-              <w:rPr>
-                <w:noProof/>
-                <w:webHidden/>
-              </w:rPr>
-              <w:instrText xml:space="preserve"> PAGEREF _Toc27773397 \h </w:instrText>
-            </w:r>
-            <w:r>
-              <w:rPr>
-                <w:noProof/>
-                <w:webHidden/>
-              </w:rPr>
-            </w:r>
-            <w:r>
-              <w:rPr>
-                <w:noProof/>
-                <w:webHidden/>
-              </w:rPr>
-              <w:fldChar w:fldCharType="separate"/>
-            </w:r>
-            <w:r>
-              <w:rPr>
-                <w:noProof/>
-                <w:webHidden/>
-              </w:rPr>
-              <w:t>3</w:t>
+              <w:t>6</w:t>
             </w:r>
             <w:r>
               <w:rPr>
@@ -4742,7 +4532,7 @@
         <w:pStyle w:val="Titre1"/>
       </w:pPr>
       <w:bookmarkStart w:id="0" w:name="_Hlk27556123"/>
-      <w:bookmarkStart w:id="1" w:name="_Toc27773389"/>
+      <w:bookmarkStart w:id="1" w:name="_Toc27781538"/>
       <w:r>
         <w:lastRenderedPageBreak/>
         <w:t>Description des fonctionnalités</w:t>
@@ -4810,7 +4600,7 @@
         <w:pStyle w:val="Titre1"/>
       </w:pPr>
       <w:bookmarkStart w:id="2" w:name="_Hlk27556194"/>
-      <w:bookmarkStart w:id="3" w:name="_Toc27773390"/>
+      <w:bookmarkStart w:id="3" w:name="_Toc27781539"/>
       <w:r>
         <w:t>Persona</w:t>
       </w:r>
@@ -4823,8 +4613,8 @@
           <w:noProof/>
         </w:rPr>
         <w:drawing>
-          <wp:inline distT="0" distB="0" distL="0" distR="0" wp14:anchorId="1DBDA9DC" wp14:editId="47CD969D">
-            <wp:extent cx="3868778" cy="3038475"/>
+          <wp:inline distT="0" distB="0" distL="0" distR="0" wp14:anchorId="1DBDA9DC" wp14:editId="7FF2BC5F">
+            <wp:extent cx="2895600" cy="2274157"/>
             <wp:effectExtent l="0" t="0" r="0" b="0"/>
             <wp:docPr id="11" name="Image 11"/>
             <wp:cNvGraphicFramePr>
@@ -4852,7 +4642,7 @@
                   <pic:spPr>
                     <a:xfrm>
                       <a:off x="0" y="0"/>
-                      <a:ext cx="3881676" cy="3048605"/>
+                      <a:ext cx="2918768" cy="2292353"/>
                     </a:xfrm>
                     <a:prstGeom prst="rect">
                       <a:avLst/>
@@ -4864,16 +4654,14 @@
           </wp:inline>
         </w:drawing>
       </w:r>
-    </w:p>
-    <w:p>
       <w:r>
         <w:rPr>
           <w:noProof/>
         </w:rPr>
         <w:drawing>
-          <wp:inline distT="0" distB="0" distL="0" distR="0" wp14:anchorId="0FA02DA9" wp14:editId="0F652D17">
-            <wp:extent cx="4145074" cy="3105150"/>
-            <wp:effectExtent l="0" t="0" r="8255" b="0"/>
+          <wp:inline distT="0" distB="0" distL="0" distR="0" wp14:anchorId="0FA02DA9" wp14:editId="1603E592">
+            <wp:extent cx="2850693" cy="2135505"/>
+            <wp:effectExtent l="0" t="0" r="6985" b="0"/>
             <wp:docPr id="33" name="Image 33" descr="Une image contenant capture d’écran&#10;&#10;Description générée automatiquement"/>
             <wp:cNvGraphicFramePr>
               <a:graphicFrameLocks xmlns:a="http://schemas.openxmlformats.org/drawingml/2006/main" noChangeAspect="1"/>
@@ -4900,7 +4688,7 @@
                   <pic:spPr>
                     <a:xfrm>
                       <a:off x="0" y="0"/>
-                      <a:ext cx="4148923" cy="3108034"/>
+                      <a:ext cx="2867160" cy="2147841"/>
                     </a:xfrm>
                     <a:prstGeom prst="rect">
                       <a:avLst/>
@@ -4918,10 +4706,9 @@
         <w:pStyle w:val="Titre1"/>
       </w:pPr>
       <w:bookmarkStart w:id="4" w:name="_Hlk27556258"/>
-      <w:bookmarkStart w:id="5" w:name="_Toc27773391"/>
+      <w:bookmarkStart w:id="5" w:name="_Toc27781540"/>
       <w:bookmarkEnd w:id="2"/>
       <w:r>
-        <w:lastRenderedPageBreak/>
         <w:t>Cas d’utilisations</w:t>
       </w:r>
       <w:bookmarkEnd w:id="5"/>
@@ -4933,9 +4720,9 @@
           <w:noProof/>
         </w:rPr>
         <w:drawing>
-          <wp:inline distT="0" distB="0" distL="0" distR="0" wp14:anchorId="7B9B05CF" wp14:editId="2E483DA6">
-            <wp:extent cx="3972479" cy="7278116"/>
-            <wp:effectExtent l="0" t="0" r="9525" b="0"/>
+          <wp:inline distT="0" distB="0" distL="0" distR="0" wp14:anchorId="7B9B05CF" wp14:editId="4EB246E2">
+            <wp:extent cx="1715622" cy="3143250"/>
+            <wp:effectExtent l="0" t="0" r="0" b="0"/>
             <wp:docPr id="34" name="Image 34" descr="Une image contenant capture d’écran&#10;&#10;Description générée automatiquement"/>
             <wp:cNvGraphicFramePr>
               <a:graphicFrameLocks xmlns:a="http://schemas.openxmlformats.org/drawingml/2006/main" noChangeAspect="1"/>
@@ -4962,7 +4749,7 @@
                   <pic:spPr>
                     <a:xfrm>
                       <a:off x="0" y="0"/>
-                      <a:ext cx="3972479" cy="7278116"/>
+                      <a:ext cx="1733651" cy="3176282"/>
                     </a:xfrm>
                     <a:prstGeom prst="rect">
                       <a:avLst/>
@@ -4974,6 +4761,8 @@
           </wp:inline>
         </w:drawing>
       </w:r>
+      <w:bookmarkStart w:id="6" w:name="_GoBack"/>
+      <w:bookmarkEnd w:id="6"/>
     </w:p>
     <w:p/>
     <w:p/>
@@ -4981,25 +4770,23 @@
       <w:pPr>
         <w:pStyle w:val="Titre1"/>
       </w:pPr>
-      <w:bookmarkStart w:id="6" w:name="_Toc27773392"/>
+      <w:bookmarkStart w:id="7" w:name="_Toc27781541"/>
       <w:bookmarkEnd w:id="4"/>
       <w:r>
-        <w:lastRenderedPageBreak/>
         <w:t>Zoning</w:t>
       </w:r>
-      <w:bookmarkEnd w:id="6"/>
+      <w:bookmarkEnd w:id="7"/>
     </w:p>
     <w:p/>
     <w:p>
-      <w:bookmarkStart w:id="7" w:name="_GoBack"/>
       <w:r>
         <w:rPr>
           <w:noProof/>
         </w:rPr>
         <w:drawing>
-          <wp:inline distT="0" distB="0" distL="0" distR="0" wp14:anchorId="321F8A3C" wp14:editId="0A48B9A9">
-            <wp:extent cx="5068007" cy="7325747"/>
-            <wp:effectExtent l="0" t="0" r="0" b="8890"/>
+          <wp:inline distT="0" distB="0" distL="0" distR="0" wp14:anchorId="321F8A3C" wp14:editId="65F79CC6">
+            <wp:extent cx="4909153" cy="7096125"/>
+            <wp:effectExtent l="0" t="0" r="6350" b="0"/>
             <wp:docPr id="35" name="Image 35" descr="Une image contenant capture d’écran&#10;&#10;Description générée automatiquement"/>
             <wp:cNvGraphicFramePr>
               <a:graphicFrameLocks xmlns:a="http://schemas.openxmlformats.org/drawingml/2006/main" noChangeAspect="1"/>
@@ -5026,7 +4813,7 @@
                   <pic:spPr>
                     <a:xfrm>
                       <a:off x="0" y="0"/>
-                      <a:ext cx="5068007" cy="7325747"/>
+                      <a:ext cx="4911766" cy="7099903"/>
                     </a:xfrm>
                     <a:prstGeom prst="rect">
                       <a:avLst/>
@@ -5038,85 +4825,120 @@
           </wp:inline>
         </w:drawing>
       </w:r>
-      <w:bookmarkEnd w:id="7"/>
+    </w:p>
+    <w:p>
+      <w:r>
+        <w:rPr>
+          <w:noProof/>
+        </w:rPr>
+        <w:lastRenderedPageBreak/>
+        <w:drawing>
+          <wp:inline distT="0" distB="0" distL="0" distR="0" wp14:anchorId="52AFF210" wp14:editId="7F456538">
+            <wp:extent cx="4197015" cy="6134100"/>
+            <wp:effectExtent l="0" t="0" r="0" b="0"/>
+            <wp:docPr id="36" name="Image 36" descr="Une image contenant capture d’écran&#10;&#10;Description générée automatiquement"/>
+            <wp:cNvGraphicFramePr>
+              <a:graphicFrameLocks xmlns:a="http://schemas.openxmlformats.org/drawingml/2006/main" noChangeAspect="1"/>
+            </wp:cNvGraphicFramePr>
+            <a:graphic xmlns:a="http://schemas.openxmlformats.org/drawingml/2006/main">
+              <a:graphicData uri="http://schemas.openxmlformats.org/drawingml/2006/picture">
+                <pic:pic xmlns:pic="http://schemas.openxmlformats.org/drawingml/2006/picture">
+                  <pic:nvPicPr>
+                    <pic:cNvPr id="36" name="Zonning Contact.png"/>
+                    <pic:cNvPicPr/>
+                  </pic:nvPicPr>
+                  <pic:blipFill>
+                    <a:blip r:embed="rId14">
+                      <a:extLst>
+                        <a:ext uri="{28A0092B-C50C-407E-A947-70E740481C1C}">
+                          <a14:useLocalDpi xmlns:a14="http://schemas.microsoft.com/office/drawing/2010/main" val="0"/>
+                        </a:ext>
+                      </a:extLst>
+                    </a:blip>
+                    <a:stretch>
+                      <a:fillRect/>
+                    </a:stretch>
+                  </pic:blipFill>
+                  <pic:spPr>
+                    <a:xfrm>
+                      <a:off x="0" y="0"/>
+                      <a:ext cx="4200347" cy="6138970"/>
+                    </a:xfrm>
+                    <a:prstGeom prst="rect">
+                      <a:avLst/>
+                    </a:prstGeom>
+                  </pic:spPr>
+                </pic:pic>
+              </a:graphicData>
+            </a:graphic>
+          </wp:inline>
+        </w:drawing>
+      </w:r>
     </w:p>
     <w:p>
       <w:pPr>
         <w:pStyle w:val="Titre1"/>
       </w:pPr>
-      <w:bookmarkStart w:id="8" w:name="_Toc27773393"/>
+      <w:bookmarkStart w:id="8" w:name="_Toc27781542"/>
       <w:r>
         <w:t>Plan du site</w:t>
       </w:r>
       <w:bookmarkEnd w:id="8"/>
     </w:p>
     <w:p/>
-    <w:p/>
     <w:p>
       <w:pPr>
-        <w:pStyle w:val="Titre1"/>
-      </w:pPr>
-      <w:bookmarkStart w:id="9" w:name="_Toc27773394"/>
-      <w:r>
-        <w:lastRenderedPageBreak/>
-        <w:t>WBS</w:t>
-      </w:r>
-      <w:bookmarkEnd w:id="9"/>
-    </w:p>
-    <w:p/>
-    <w:p/>
-    <w:p>
-      <w:pPr>
-        <w:pStyle w:val="Titre1"/>
-      </w:pPr>
-      <w:bookmarkStart w:id="10" w:name="_Toc27773395"/>
-      <w:r>
-        <w:t>GANTT</w:t>
-      </w:r>
-      <w:bookmarkEnd w:id="10"/>
-      <w:r>
-        <w:t xml:space="preserve"> </w:t>
-      </w:r>
-    </w:p>
-    <w:p/>
-    <w:p/>
-    <w:p>
-      <w:pPr>
-        <w:pStyle w:val="Titre1"/>
-      </w:pPr>
-      <w:bookmarkStart w:id="11" w:name="_Toc27773396"/>
-      <w:r>
-        <w:t>RACI</w:t>
-      </w:r>
-      <w:bookmarkEnd w:id="11"/>
-    </w:p>
-    <w:p/>
-    <w:p/>
-    <w:p>
-      <w:pPr>
-        <w:pStyle w:val="Titre1"/>
-      </w:pPr>
-      <w:bookmarkStart w:id="12" w:name="_Toc27773397"/>
-      <w:r>
-        <w:t>Planning</w:t>
-      </w:r>
-      <w:bookmarkEnd w:id="12"/>
-    </w:p>
-    <w:p>
-      <w:pPr>
-        <w:pStyle w:val="Titre1"/>
-      </w:pPr>
-    </w:p>
-    <w:p/>
-    <w:p>
-      <w:pPr>
-        <w:pStyle w:val="Titre1"/>
-        <w:ind w:left="360"/>
         <w:rPr>
           <w:sz w:val="52"/>
           <w:szCs w:val="52"/>
         </w:rPr>
       </w:pPr>
+      <w:r>
+        <w:rPr>
+          <w:noProof/>
+        </w:rPr>
+        <w:drawing>
+          <wp:inline distT="0" distB="0" distL="0" distR="0" wp14:anchorId="5D26E3B2" wp14:editId="2ECE5F5A">
+            <wp:extent cx="4200525" cy="1824302"/>
+            <wp:effectExtent l="0" t="0" r="0" b="5080"/>
+            <wp:docPr id="37" name="Image 37" descr="Une image contenant texte&#10;&#10;Description générée automatiquement"/>
+            <wp:cNvGraphicFramePr>
+              <a:graphicFrameLocks xmlns:a="http://schemas.openxmlformats.org/drawingml/2006/main" noChangeAspect="1"/>
+            </wp:cNvGraphicFramePr>
+            <a:graphic xmlns:a="http://schemas.openxmlformats.org/drawingml/2006/main">
+              <a:graphicData uri="http://schemas.openxmlformats.org/drawingml/2006/picture">
+                <pic:pic xmlns:pic="http://schemas.openxmlformats.org/drawingml/2006/picture">
+                  <pic:nvPicPr>
+                    <pic:cNvPr id="37" name="Plan.png"/>
+                    <pic:cNvPicPr/>
+                  </pic:nvPicPr>
+                  <pic:blipFill>
+                    <a:blip r:embed="rId15">
+                      <a:extLst>
+                        <a:ext uri="{28A0092B-C50C-407E-A947-70E740481C1C}">
+                          <a14:useLocalDpi xmlns:a14="http://schemas.microsoft.com/office/drawing/2010/main" val="0"/>
+                        </a:ext>
+                      </a:extLst>
+                    </a:blip>
+                    <a:stretch>
+                      <a:fillRect/>
+                    </a:stretch>
+                  </pic:blipFill>
+                  <pic:spPr>
+                    <a:xfrm>
+                      <a:off x="0" y="0"/>
+                      <a:ext cx="4219287" cy="1832451"/>
+                    </a:xfrm>
+                    <a:prstGeom prst="rect">
+                      <a:avLst/>
+                    </a:prstGeom>
+                  </pic:spPr>
+                </pic:pic>
+              </a:graphicData>
+            </a:graphic>
+          </wp:inline>
+        </w:drawing>
+      </w:r>
     </w:p>
     <w:sectPr>
       <w:pgSz w:w="11906" w:h="16838"/>
@@ -6569,12 +6391,9 @@
 </file>
 
 <file path=customXml/item2.xml><?xml version="1.0" encoding="utf-8"?>
-<?mso-contentType ?>
-<FormTemplates xmlns="http://schemas.microsoft.com/sharepoint/v3/contenttype/forms">
-  <Display>DocumentLibraryForm</Display>
-  <Edit>DocumentLibraryForm</Edit>
-  <New>DocumentLibraryForm</New>
-</FormTemplates>
+<p:properties xmlns:p="http://schemas.microsoft.com/office/2006/metadata/properties" xmlns:xsi="http://www.w3.org/2001/XMLSchema-instance" xmlns:pc="http://schemas.microsoft.com/office/infopath/2007/PartnerControls">
+  <documentManagement/>
+</p:properties>
 </file>
 
 <file path=customXml/item3.xml><?xml version="1.0" encoding="utf-8"?>
@@ -6748,9 +6567,12 @@
 </file>
 
 <file path=customXml/item4.xml><?xml version="1.0" encoding="utf-8"?>
-<p:properties xmlns:p="http://schemas.microsoft.com/office/2006/metadata/properties" xmlns:xsi="http://www.w3.org/2001/XMLSchema-instance" xmlns:pc="http://schemas.microsoft.com/office/infopath/2007/PartnerControls">
-  <documentManagement/>
-</p:properties>
+<?mso-contentType ?>
+<FormTemplates xmlns="http://schemas.microsoft.com/sharepoint/v3/contenttype/forms">
+  <Display>DocumentLibraryForm</Display>
+  <Edit>DocumentLibraryForm</Edit>
+  <New>DocumentLibraryForm</New>
+</FormTemplates>
 </file>
 
 <file path=customXml/item5.xml><?xml version="1.0" encoding="utf-8"?>
@@ -6766,9 +6588,10 @@
 </file>
 
 <file path=customXml/itemProps2.xml><?xml version="1.0" encoding="utf-8"?>
-<ds:datastoreItem xmlns:ds="http://schemas.openxmlformats.org/officeDocument/2006/customXml" ds:itemID="{5FE8B027-36E2-4EDA-9EC1-38DF59321FF0}">
+<ds:datastoreItem xmlns:ds="http://schemas.openxmlformats.org/officeDocument/2006/customXml" ds:itemID="{8AFAF5C0-FA42-4EAE-BBC6-13861A9C2476}">
   <ds:schemaRefs>
-    <ds:schemaRef ds:uri="http://schemas.microsoft.com/sharepoint/v3/contenttype/forms"/>
+    <ds:schemaRef ds:uri="http://schemas.microsoft.com/office/2006/metadata/properties"/>
+    <ds:schemaRef ds:uri="http://schemas.microsoft.com/office/infopath/2007/PartnerControls"/>
   </ds:schemaRefs>
 </ds:datastoreItem>
 </file>
@@ -6792,16 +6615,15 @@
 </file>
 
 <file path=customXml/itemProps4.xml><?xml version="1.0" encoding="utf-8"?>
-<ds:datastoreItem xmlns:ds="http://schemas.openxmlformats.org/officeDocument/2006/customXml" ds:itemID="{8AFAF5C0-FA42-4EAE-BBC6-13861A9C2476}">
+<ds:datastoreItem xmlns:ds="http://schemas.openxmlformats.org/officeDocument/2006/customXml" ds:itemID="{5FE8B027-36E2-4EDA-9EC1-38DF59321FF0}">
   <ds:schemaRefs>
-    <ds:schemaRef ds:uri="http://schemas.microsoft.com/office/2006/metadata/properties"/>
-    <ds:schemaRef ds:uri="http://schemas.microsoft.com/office/infopath/2007/PartnerControls"/>
+    <ds:schemaRef ds:uri="http://schemas.microsoft.com/sharepoint/v3/contenttype/forms"/>
   </ds:schemaRefs>
 </ds:datastoreItem>
 </file>
 
 <file path=customXml/itemProps5.xml><?xml version="1.0" encoding="utf-8"?>
-<ds:datastoreItem xmlns:ds="http://schemas.openxmlformats.org/officeDocument/2006/customXml" ds:itemID="{B1825672-D489-4A21-96B1-68BCA9FA39B8}">
+<ds:datastoreItem xmlns:ds="http://schemas.openxmlformats.org/officeDocument/2006/customXml" ds:itemID="{D1C1BC5E-5574-45D3-8F5A-0BAD34CE373A}">
   <ds:schemaRefs>
     <ds:schemaRef ds:uri="http://schemas.openxmlformats.org/officeDocument/2006/bibliography"/>
   </ds:schemaRefs>
